--- a/doc/设计思路.docx
+++ b/doc/设计思路.docx
@@ -14,7 +14,240 @@
           <w:rFonts w:hint="eastAsia"/>
           <w:lang w:eastAsia="zh-CN"/>
         </w:rPr>
-        <w:t>设计思路：先在基础信息里填入信息，在采购订单、销售订单、采购进货、销售出货中新增、修改内显示基础信息名字（仓库，客户，供应商），新增提交未审核（由采购、销售汇总审核中审核）。采购收货、销售出货提交未结算→下面一样</w:t>
+        <w:t>设计思路：先在基础信息里填入信息，</w:t>
+      </w:r>
+      <w:r>
+        <w:rPr>
+          <w:rFonts w:hint="eastAsia"/>
+          <w:color w:val="0000FF"/>
+          <w:lang w:eastAsia="zh-CN"/>
+        </w:rPr>
+        <w:t>（</w:t>
+      </w:r>
+      <w:r>
+        <w:rPr>
+          <w:rFonts w:hint="eastAsia"/>
+          <w:color w:val="0000FF"/>
+          <w:lang w:val="en-US" w:eastAsia="zh-CN"/>
+        </w:rPr>
+        <w:t>基础信息管理</w:t>
+      </w:r>
+      <w:r>
+        <w:rPr>
+          <w:rFonts w:hint="eastAsia"/>
+          <w:color w:val="0000FF"/>
+          <w:lang w:eastAsia="zh-CN"/>
+        </w:rPr>
+        <w:t>）</w:t>
+      </w:r>
+    </w:p>
+    <w:p>
+      <w:pPr>
+        <w:rPr>
+          <w:rFonts w:hint="eastAsia"/>
+          <w:lang w:eastAsia="zh-CN"/>
+        </w:rPr>
+      </w:pPr>
+    </w:p>
+    <w:p>
+      <w:pPr>
+        <w:rPr>
+          <w:rFonts w:hint="eastAsia"/>
+          <w:lang w:eastAsia="zh-CN"/>
+        </w:rPr>
+      </w:pPr>
+      <w:r>
+        <w:rPr>
+          <w:rFonts w:hint="eastAsia"/>
+          <w:lang w:eastAsia="zh-CN"/>
+        </w:rPr>
+        <w:t>在采购订单</w:t>
+      </w:r>
+      <w:r>
+        <w:rPr>
+          <w:rFonts w:hint="eastAsia"/>
+          <w:color w:val="0000FF"/>
+          <w:lang w:eastAsia="zh-CN"/>
+        </w:rPr>
+        <w:t>（</w:t>
+      </w:r>
+      <w:r>
+        <w:rPr>
+          <w:rFonts w:hint="eastAsia"/>
+          <w:color w:val="0000FF"/>
+          <w:lang w:val="en-US" w:eastAsia="zh-CN"/>
+        </w:rPr>
+        <w:t>采购管理-采购订单</w:t>
+      </w:r>
+      <w:r>
+        <w:rPr>
+          <w:rFonts w:hint="eastAsia"/>
+          <w:color w:val="0000FF"/>
+          <w:lang w:eastAsia="zh-CN"/>
+        </w:rPr>
+        <w:t>）</w:t>
+      </w:r>
+      <w:r>
+        <w:rPr>
+          <w:rFonts w:hint="eastAsia"/>
+          <w:lang w:eastAsia="zh-CN"/>
+        </w:rPr>
+        <w:t>、销售订单</w:t>
+      </w:r>
+      <w:r>
+        <w:rPr>
+          <w:rFonts w:hint="eastAsia"/>
+          <w:color w:val="0000FF"/>
+          <w:lang w:eastAsia="zh-CN"/>
+        </w:rPr>
+        <w:t>（</w:t>
+      </w:r>
+      <w:r>
+        <w:rPr>
+          <w:rFonts w:hint="eastAsia"/>
+          <w:color w:val="0000FF"/>
+          <w:lang w:val="en-US" w:eastAsia="zh-CN"/>
+        </w:rPr>
+        <w:t>销售管理-销售订单</w:t>
+      </w:r>
+      <w:r>
+        <w:rPr>
+          <w:rFonts w:hint="eastAsia"/>
+          <w:color w:val="0000FF"/>
+          <w:lang w:eastAsia="zh-CN"/>
+        </w:rPr>
+        <w:t>）</w:t>
+      </w:r>
+      <w:r>
+        <w:rPr>
+          <w:rFonts w:hint="eastAsia"/>
+          <w:lang w:eastAsia="zh-CN"/>
+        </w:rPr>
+        <w:t>、采购进货</w:t>
+      </w:r>
+      <w:r>
+        <w:rPr>
+          <w:rFonts w:hint="eastAsia"/>
+          <w:color w:val="0000FF"/>
+          <w:lang w:eastAsia="zh-CN"/>
+        </w:rPr>
+        <w:t>（</w:t>
+      </w:r>
+      <w:r>
+        <w:rPr>
+          <w:rFonts w:hint="eastAsia"/>
+          <w:color w:val="0000FF"/>
+          <w:lang w:val="en-US" w:eastAsia="zh-CN"/>
+        </w:rPr>
+        <w:t>采购管理-采购订单</w:t>
+      </w:r>
+      <w:r>
+        <w:rPr>
+          <w:rFonts w:hint="eastAsia"/>
+          <w:color w:val="0000FF"/>
+          <w:lang w:eastAsia="zh-CN"/>
+        </w:rPr>
+        <w:t>）</w:t>
+      </w:r>
+      <w:r>
+        <w:rPr>
+          <w:rFonts w:hint="eastAsia"/>
+          <w:lang w:eastAsia="zh-CN"/>
+        </w:rPr>
+        <w:t>、销售出货</w:t>
+      </w:r>
+      <w:r>
+        <w:rPr>
+          <w:rFonts w:hint="eastAsia"/>
+          <w:color w:val="0000FF"/>
+          <w:lang w:eastAsia="zh-CN"/>
+        </w:rPr>
+        <w:t>（</w:t>
+      </w:r>
+      <w:r>
+        <w:rPr>
+          <w:rFonts w:hint="eastAsia"/>
+          <w:color w:val="0000FF"/>
+          <w:lang w:val="en-US" w:eastAsia="zh-CN"/>
+        </w:rPr>
+        <w:t>销售管理-销售出货</w:t>
+      </w:r>
+      <w:r>
+        <w:rPr>
+          <w:rFonts w:hint="eastAsia"/>
+          <w:color w:val="0000FF"/>
+          <w:lang w:eastAsia="zh-CN"/>
+        </w:rPr>
+        <w:t>）</w:t>
+      </w:r>
+      <w:r>
+        <w:rPr>
+          <w:rFonts w:hint="eastAsia"/>
+          <w:lang w:eastAsia="zh-CN"/>
+        </w:rPr>
+        <w:t>中新增、修改内显示基础信息名字（仓库，客户，供应商），新增提交未审核（由采购、销售汇总审核中审核）。采购收货</w:t>
+      </w:r>
+      <w:r>
+        <w:rPr>
+          <w:rFonts w:hint="eastAsia"/>
+          <w:color w:val="0000FF"/>
+          <w:lang w:eastAsia="zh-CN"/>
+        </w:rPr>
+        <w:t>（</w:t>
+      </w:r>
+      <w:r>
+        <w:rPr>
+          <w:rFonts w:hint="eastAsia"/>
+          <w:color w:val="0000FF"/>
+          <w:lang w:val="en-US" w:eastAsia="zh-CN"/>
+        </w:rPr>
+        <w:t>采购管理-采购收获</w:t>
+      </w:r>
+      <w:r>
+        <w:rPr>
+          <w:rFonts w:hint="eastAsia"/>
+          <w:color w:val="0000FF"/>
+          <w:lang w:eastAsia="zh-CN"/>
+        </w:rPr>
+        <w:t>）</w:t>
+      </w:r>
+      <w:r>
+        <w:rPr>
+          <w:rFonts w:hint="eastAsia"/>
+          <w:lang w:eastAsia="zh-CN"/>
+        </w:rPr>
+        <w:t>、销售出货</w:t>
+      </w:r>
+      <w:r>
+        <w:rPr>
+          <w:rFonts w:hint="eastAsia"/>
+          <w:color w:val="0000FF"/>
+          <w:lang w:eastAsia="zh-CN"/>
+        </w:rPr>
+        <w:t>（</w:t>
+      </w:r>
+      <w:r>
+        <w:rPr>
+          <w:rFonts w:hint="eastAsia"/>
+          <w:color w:val="0000FF"/>
+          <w:lang w:val="en-US" w:eastAsia="zh-CN"/>
+        </w:rPr>
+        <w:t>销售管理-销售出货</w:t>
+      </w:r>
+      <w:r>
+        <w:rPr>
+          <w:rFonts w:hint="eastAsia"/>
+          <w:color w:val="0000FF"/>
+          <w:lang w:eastAsia="zh-CN"/>
+        </w:rPr>
+        <w:t>）</w:t>
+      </w:r>
+      <w:r>
+        <w:rPr>
+          <w:rFonts w:hint="eastAsia"/>
+          <w:lang w:eastAsia="zh-CN"/>
+        </w:rPr>
+        <w:t>提交未结算→下面一样</w:t>
       </w:r>
     </w:p>
     <w:p>
@@ -37,6 +270,7 @@
       <w:pPr>
         <w:rPr>
           <w:rFonts w:hint="eastAsia"/>
+          <w:color w:val="FF0000"/>
           <w:lang w:eastAsia="zh-CN"/>
         </w:rPr>
       </w:pPr>
@@ -65,30 +299,46 @@
           <w:lang w:eastAsia="zh-CN"/>
         </w:rPr>
       </w:pPr>
-    </w:p>
-    <w:p>
-      <w:pPr>
+      <w:r>
         <w:rPr>
           <w:rFonts w:hint="eastAsia"/>
           <w:color w:val="FF0000"/>
           <w:lang w:eastAsia="zh-CN"/>
         </w:rPr>
-      </w:pPr>
-      <w:r>
+        <w:t>采购人员提交新增采购订单，管理人员进行审核：</w:t>
+      </w:r>
+      <w:r>
+        <w:rPr>
+          <w:rFonts w:hint="eastAsia"/>
+          <w:color w:val="0000FF"/>
+          <w:lang w:eastAsia="zh-CN"/>
+        </w:rPr>
+        <w:t>（</w:t>
+      </w:r>
+      <w:r>
+        <w:rPr>
+          <w:rFonts w:hint="eastAsia"/>
+          <w:color w:val="0000FF"/>
+          <w:lang w:val="en-US" w:eastAsia="zh-CN"/>
+        </w:rPr>
+        <w:t>统计汇总表-采购汇总审核</w:t>
+      </w:r>
+      <w:r>
+        <w:rPr>
+          <w:rFonts w:hint="eastAsia"/>
+          <w:color w:val="0000FF"/>
+          <w:lang w:eastAsia="zh-CN"/>
+        </w:rPr>
+        <w:t>）</w:t>
+      </w:r>
+    </w:p>
+    <w:p>
+      <w:pPr>
         <w:rPr>
           <w:rFonts w:hint="eastAsia"/>
           <w:color w:val="FF0000"/>
           <w:lang w:eastAsia="zh-CN"/>
         </w:rPr>
-        <w:t>采购人员提交新增采购订单，管理人员进行审核：</w:t>
-      </w:r>
-    </w:p>
-    <w:p>
-      <w:pPr>
-        <w:rPr>
-          <w:rFonts w:hint="eastAsia"/>
-          <w:lang w:eastAsia="zh-CN"/>
-        </w:rPr>
       </w:pPr>
       <w:r>
         <w:rPr>
@@ -115,32 +365,38 @@
           <w:lang w:eastAsia="zh-CN"/>
         </w:rPr>
       </w:pPr>
-    </w:p>
-    <w:p>
-      <w:pPr>
+      <w:r>
         <w:rPr>
           <w:rFonts w:hint="eastAsia"/>
           <w:color w:val="FF0000"/>
           <w:lang w:eastAsia="zh-CN"/>
         </w:rPr>
-      </w:pPr>
-    </w:p>
-    <w:p>
-      <w:pPr>
-        <w:rPr>
-          <w:rFonts w:hint="eastAsia"/>
-          <w:color w:val="FF0000"/>
-          <w:lang w:eastAsia="zh-CN"/>
-        </w:rPr>
-      </w:pPr>
-      <w:r>
-        <w:rPr>
-          <w:rFonts w:hint="eastAsia"/>
-          <w:color w:val="FF0000"/>
-          <w:lang w:eastAsia="zh-CN"/>
-        </w:rPr>
         <w:t>销售人员提交新增销售订单，管理人员进行审核：</w:t>
       </w:r>
+      <w:r>
+        <w:rPr>
+          <w:rFonts w:hint="eastAsia"/>
+          <w:color w:val="0000FF"/>
+          <w:lang w:eastAsia="zh-CN"/>
+        </w:rPr>
+        <w:t>（</w:t>
+      </w:r>
+      <w:r>
+        <w:rPr>
+          <w:rFonts w:hint="eastAsia"/>
+          <w:color w:val="0000FF"/>
+          <w:lang w:val="en-US" w:eastAsia="zh-CN"/>
+        </w:rPr>
+        <w:t>统计汇总表-销售汇总审核</w:t>
+      </w:r>
+      <w:r>
+        <w:rPr>
+          <w:rFonts w:hint="eastAsia"/>
+          <w:color w:val="0000FF"/>
+          <w:lang w:eastAsia="zh-CN"/>
+        </w:rPr>
+        <w:t>）</w:t>
+      </w:r>
     </w:p>
     <w:p>
       <w:pPr>
@@ -156,14 +412,8 @@
         </w:rPr>
         <w:t>销售订单状态：只能是未审核→通过新增提交→销售订单汇总审核（修改状态）→销售订单状态（已审核）</w:t>
       </w:r>
-    </w:p>
-    <w:p>
-      <w:pPr>
-        <w:rPr>
-          <w:rFonts w:hint="eastAsia"/>
-          <w:lang w:eastAsia="zh-CN"/>
-        </w:rPr>
-      </w:pPr>
+      <w:bookmarkStart w:id="0" w:name="_GoBack"/>
+      <w:bookmarkEnd w:id="0"/>
     </w:p>
     <w:p>
       <w:pPr>
@@ -1805,8 +2055,6 @@
           <w:lang w:val="en-US" w:eastAsia="zh-CN"/>
         </w:rPr>
       </w:pPr>
-      <w:bookmarkStart w:id="0" w:name="_GoBack"/>
-      <w:bookmarkEnd w:id="0"/>
     </w:p>
     <w:p>
       <w:pPr>

--- a/doc/设计思路.docx
+++ b/doc/设计思路.docx
@@ -412,11 +412,111 @@
         </w:rPr>
         <w:t>销售订单状态：只能是未审核→通过新增提交→销售订单汇总审核（修改状态）→销售订单状态（已审核）</w:t>
       </w:r>
+    </w:p>
+    <w:p>
+      <w:pPr>
+        <w:rPr>
+          <w:rFonts w:hint="eastAsia"/>
+          <w:lang w:eastAsia="zh-CN"/>
+        </w:rPr>
+      </w:pPr>
+    </w:p>
+    <w:p>
+      <w:pPr>
+        <w:rPr>
+          <w:rFonts w:hint="eastAsia"/>
+          <w:color w:val="FF0000"/>
+          <w:lang w:eastAsia="zh-CN"/>
+        </w:rPr>
+      </w:pPr>
+      <w:r>
+        <w:rPr>
+          <w:rFonts w:hint="eastAsia"/>
+          <w:color w:val="FF0000"/>
+          <w:lang w:eastAsia="zh-CN"/>
+        </w:rPr>
+        <w:t>财务管理：</w:t>
+      </w:r>
+    </w:p>
+    <w:p>
+      <w:pPr>
+        <w:rPr>
+          <w:rFonts w:hint="eastAsia"/>
+          <w:lang w:eastAsia="zh-CN"/>
+        </w:rPr>
+      </w:pPr>
+      <w:r>
+        <w:rPr>
+          <w:rFonts w:hint="eastAsia"/>
+          <w:lang w:eastAsia="zh-CN"/>
+        </w:rPr>
+        <w:t>采购收货状态：只能是未结算→通过新增提交→付款审核（修改状态）→采购收货状态（已结算）</w:t>
+      </w:r>
+    </w:p>
+    <w:p>
+      <w:pPr>
+        <w:rPr>
+          <w:rFonts w:hint="eastAsia"/>
+          <w:lang w:eastAsia="zh-CN"/>
+        </w:rPr>
+      </w:pPr>
+      <w:r>
+        <w:rPr>
+          <w:rFonts w:hint="eastAsia"/>
+          <w:lang w:eastAsia="zh-CN"/>
+        </w:rPr>
+        <w:t>销售出货状态：只能是未结算→通过新增提交→收款审核（修改状态）→采购收货状态（已结算）</w:t>
+      </w:r>
+    </w:p>
+    <w:p>
+      <w:pPr>
+        <w:rPr>
+          <w:rFonts w:hint="eastAsia"/>
+          <w:lang w:eastAsia="zh-CN"/>
+        </w:rPr>
+      </w:pPr>
+    </w:p>
+    <w:p>
+      <w:pPr>
+        <w:rPr>
+          <w:rFonts w:hint="eastAsia"/>
+          <w:lang w:eastAsia="zh-CN"/>
+        </w:rPr>
+      </w:pPr>
+      <w:r>
+        <w:rPr>
+          <w:rFonts w:hint="eastAsia"/>
+          <w:color w:val="FF0000"/>
+          <w:lang w:eastAsia="zh-CN"/>
+        </w:rPr>
+        <w:t>已结算入库并修改账户存款：</w:t>
+      </w:r>
       <w:bookmarkStart w:id="0" w:name="_GoBack"/>
       <w:bookmarkEnd w:id="0"/>
     </w:p>
     <w:p>
       <w:pPr>
+        <w:widowControl w:val="0"/>
+        <w:numPr>
+          <w:ilvl w:val="0"/>
+          <w:numId w:val="0"/>
+        </w:numPr>
+        <w:jc w:val="both"/>
+        <w:rPr>
+          <w:rFonts w:hint="eastAsia"/>
+          <w:lang w:eastAsia="zh-CN"/>
+        </w:rPr>
+      </w:pPr>
+      <w:r>
+        <w:rPr>
+          <w:rFonts w:hint="eastAsia"/>
+          <w:lang w:val="en-US" w:eastAsia="zh-CN"/>
+        </w:rPr>
+        <w:t>结算成功（付款、收款）→账户（需要在刚开始的时候输入）=总-付款+收款</w:t>
+      </w:r>
+    </w:p>
+    <w:p>
+      <w:pPr>
         <w:rPr>
           <w:rFonts w:hint="eastAsia"/>
           <w:lang w:eastAsia="zh-CN"/>
@@ -437,70 +537,6 @@
           <w:color w:val="FF0000"/>
           <w:lang w:eastAsia="zh-CN"/>
         </w:rPr>
-        <w:t>财务管理：</w:t>
-      </w:r>
-    </w:p>
-    <w:p>
-      <w:pPr>
-        <w:rPr>
-          <w:rFonts w:hint="eastAsia"/>
-          <w:lang w:eastAsia="zh-CN"/>
-        </w:rPr>
-      </w:pPr>
-      <w:r>
-        <w:rPr>
-          <w:rFonts w:hint="eastAsia"/>
-          <w:lang w:eastAsia="zh-CN"/>
-        </w:rPr>
-        <w:t>采购收货状态：只能是未结算→通过新增提交→付款审核（修改状态）→采购收货状态（已结算）</w:t>
-      </w:r>
-    </w:p>
-    <w:p>
-      <w:pPr>
-        <w:rPr>
-          <w:rFonts w:hint="eastAsia"/>
-          <w:lang w:eastAsia="zh-CN"/>
-        </w:rPr>
-      </w:pPr>
-      <w:r>
-        <w:rPr>
-          <w:rFonts w:hint="eastAsia"/>
-          <w:lang w:eastAsia="zh-CN"/>
-        </w:rPr>
-        <w:t>销售出货状态：只能是未结算→通过新增提交→收款审核（修改状态）→采购收货状态（已结算）</w:t>
-      </w:r>
-    </w:p>
-    <w:p>
-      <w:pPr>
-        <w:rPr>
-          <w:rFonts w:hint="eastAsia"/>
-          <w:color w:val="FF0000"/>
-          <w:lang w:eastAsia="zh-CN"/>
-        </w:rPr>
-      </w:pPr>
-      <w:r>
-        <w:rPr>
-          <w:rFonts w:hint="eastAsia"/>
-          <w:color w:val="FF0000"/>
-          <w:lang w:eastAsia="zh-CN"/>
-        </w:rPr>
-        <w:t>已结算入库并修改账户存款：</w:t>
-      </w:r>
-    </w:p>
-    <w:p>
-      <w:pPr>
-        <w:rPr>
-          <w:rFonts w:hint="eastAsia"/>
-          <w:color w:val="FF0000"/>
-          <w:lang w:eastAsia="zh-CN"/>
-        </w:rPr>
-      </w:pPr>
-      <w:r>
-        <w:rPr>
-          <w:rFonts w:hint="eastAsia"/>
-          <w:color w:val="FF0000"/>
-          <w:lang w:eastAsia="zh-CN"/>
-        </w:rPr>
         <w:t>在结算后进入库存调拨</w:t>
       </w:r>
     </w:p>
@@ -563,13 +599,6 @@
           <w:lang w:val="en-US" w:eastAsia="zh-CN"/>
         </w:rPr>
       </w:pPr>
-      <w:r>
-        <w:rPr>
-          <w:rFonts w:hint="eastAsia"/>
-          <w:lang w:val="en-US" w:eastAsia="zh-CN"/>
-        </w:rPr>
-        <w:t>结算成功（付款、收款）→账户（需要在刚开始的时候输入）=总-付款+收款</w:t>
-      </w:r>
     </w:p>
     <w:p>
       <w:pPr>
@@ -2209,7 +2238,7 @@
     <w:lsdException w:qFormat="1" w:unhideWhenUsed="0" w:uiPriority="0" w:semiHidden="0" w:name="Title"/>
     <w:lsdException w:unhideWhenUsed="0" w:uiPriority="0" w:semiHidden="0" w:name="Closing"/>
     <w:lsdException w:unhideWhenUsed="0" w:uiPriority="0" w:semiHidden="0" w:name="Signature"/>
-    <w:lsdException w:unhideWhenUsed="0" w:uiPriority="0" w:name="Default Paragraph Font"/>
+    <w:lsdException w:qFormat="1" w:unhideWhenUsed="0" w:uiPriority="0" w:name="Default Paragraph Font"/>
     <w:lsdException w:unhideWhenUsed="0" w:uiPriority="0" w:semiHidden="0" w:name="Body Text"/>
     <w:lsdException w:unhideWhenUsed="0" w:uiPriority="0" w:semiHidden="0" w:name="Body Text Indent"/>
     <w:lsdException w:unhideWhenUsed="0" w:uiPriority="0" w:semiHidden="0" w:name="List Continue"/>
@@ -2412,6 +2441,7 @@
   <w:style w:type="character" w:default="1" w:styleId="2">
     <w:name w:val="Default Paragraph Font"/>
     <w:semiHidden/>
+    <w:qFormat/>
     <w:uiPriority w:val="0"/>
   </w:style>
   <w:style w:type="table" w:default="1" w:styleId="3">

--- a/doc/设计思路.docx
+++ b/doc/设计思路.docx
@@ -491,128 +491,94 @@
         </w:rPr>
         <w:t>已结算入库并修改账户存款：</w:t>
       </w:r>
+    </w:p>
+    <w:p>
+      <w:pPr>
+        <w:widowControl w:val="0"/>
+        <w:numPr>
+          <w:ilvl w:val="0"/>
+          <w:numId w:val="0"/>
+        </w:numPr>
+        <w:jc w:val="both"/>
+        <w:rPr>
+          <w:rFonts w:hint="eastAsia"/>
+          <w:lang w:eastAsia="zh-CN"/>
+        </w:rPr>
+      </w:pPr>
+      <w:r>
+        <w:rPr>
+          <w:rFonts w:hint="eastAsia"/>
+          <w:lang w:val="en-US" w:eastAsia="zh-CN"/>
+        </w:rPr>
+        <w:t>结算成功（付款、收款）→账户（需要在刚开始的时候输入）=总-付款+收款</w:t>
+      </w:r>
+    </w:p>
+    <w:p>
+      <w:pPr>
+        <w:rPr>
+          <w:rFonts w:hint="eastAsia"/>
+          <w:lang w:eastAsia="zh-CN"/>
+        </w:rPr>
+      </w:pPr>
+    </w:p>
+    <w:p>
+      <w:pPr>
+        <w:rPr>
+          <w:rFonts w:hint="eastAsia"/>
+          <w:color w:val="FF0000"/>
+          <w:lang w:eastAsia="zh-CN"/>
+        </w:rPr>
+      </w:pPr>
+      <w:r>
+        <w:rPr>
+          <w:rFonts w:hint="eastAsia"/>
+          <w:color w:val="FF0000"/>
+          <w:lang w:eastAsia="zh-CN"/>
+        </w:rPr>
+        <w:t>在结算后进入库存调拨</w:t>
+      </w:r>
+    </w:p>
+    <w:p>
+      <w:pPr>
+        <w:widowControl w:val="0"/>
+        <w:numPr>
+          <w:ilvl w:val="0"/>
+          <w:numId w:val="0"/>
+        </w:numPr>
+        <w:jc w:val="both"/>
+        <w:rPr>
+          <w:rFonts w:hint="eastAsia"/>
+          <w:lang w:val="en-US" w:eastAsia="zh-CN"/>
+        </w:rPr>
+      </w:pPr>
+      <w:r>
+        <w:rPr>
+          <w:rFonts w:hint="eastAsia"/>
+          <w:color w:val="000000" w:themeColor="text1"/>
+          <w:lang w:eastAsia="zh-CN"/>
+          <w14:textFill>
+            <w14:solidFill>
+              <w14:schemeClr w14:val="tx1"/>
+            </w14:solidFill>
+          </w14:textFill>
+        </w:rPr>
+        <w:t>结算成功→</w:t>
+      </w:r>
+      <w:r>
+        <w:rPr>
+          <w:rFonts w:hint="eastAsia"/>
+          <w:color w:val="000000" w:themeColor="text1"/>
+          <w:lang w:val="en-US" w:eastAsia="zh-CN"/>
+          <w14:textFill>
+            <w14:solidFill>
+              <w14:schemeClr w14:val="tx1"/>
+            </w14:solidFill>
+          </w14:textFill>
+        </w:rPr>
+        <w:t>库存调拨（数量、状态）→仓库汇总（改变出库和入库总数）（药品信息管理）→库存预警设置（根据仓库汇总的库存数）→库存预警</w:t>
+      </w:r>
       <w:bookmarkStart w:id="0" w:name="_GoBack"/>
       <w:bookmarkEnd w:id="0"/>
-    </w:p>
-    <w:p>
-      <w:pPr>
-        <w:widowControl w:val="0"/>
-        <w:numPr>
-          <w:ilvl w:val="0"/>
-          <w:numId w:val="0"/>
-        </w:numPr>
-        <w:jc w:val="both"/>
-        <w:rPr>
-          <w:rFonts w:hint="eastAsia"/>
-          <w:lang w:eastAsia="zh-CN"/>
-        </w:rPr>
-      </w:pPr>
-      <w:r>
-        <w:rPr>
-          <w:rFonts w:hint="eastAsia"/>
-          <w:lang w:val="en-US" w:eastAsia="zh-CN"/>
-        </w:rPr>
-        <w:t>结算成功（付款、收款）→账户（需要在刚开始的时候输入）=总-付款+收款</w:t>
-      </w:r>
-    </w:p>
-    <w:p>
-      <w:pPr>
-        <w:rPr>
-          <w:rFonts w:hint="eastAsia"/>
-          <w:lang w:eastAsia="zh-CN"/>
-        </w:rPr>
-      </w:pPr>
-    </w:p>
-    <w:p>
-      <w:pPr>
-        <w:rPr>
-          <w:rFonts w:hint="eastAsia"/>
-          <w:color w:val="FF0000"/>
-          <w:lang w:eastAsia="zh-CN"/>
-        </w:rPr>
-      </w:pPr>
-      <w:r>
-        <w:rPr>
-          <w:rFonts w:hint="eastAsia"/>
-          <w:color w:val="FF0000"/>
-          <w:lang w:eastAsia="zh-CN"/>
-        </w:rPr>
-        <w:t>在结算后进入库存调拨</w:t>
-      </w:r>
-    </w:p>
-    <w:p>
-      <w:pPr>
-        <w:widowControl w:val="0"/>
-        <w:numPr>
-          <w:ilvl w:val="0"/>
-          <w:numId w:val="0"/>
-        </w:numPr>
-        <w:jc w:val="both"/>
-        <w:rPr>
-          <w:rFonts w:hint="eastAsia"/>
-          <w:color w:val="000000" w:themeColor="text1"/>
-          <w:lang w:val="en-US" w:eastAsia="zh-CN"/>
-          <w14:textFill>
-            <w14:solidFill>
-              <w14:schemeClr w14:val="tx1"/>
-            </w14:solidFill>
-          </w14:textFill>
-        </w:rPr>
-      </w:pPr>
-      <w:r>
-        <w:rPr>
-          <w:rFonts w:hint="eastAsia"/>
-          <w:color w:val="000000" w:themeColor="text1"/>
-          <w:lang w:eastAsia="zh-CN"/>
-          <w14:textFill>
-            <w14:solidFill>
-              <w14:schemeClr w14:val="tx1"/>
-            </w14:solidFill>
-          </w14:textFill>
-        </w:rPr>
-        <w:t>结算成功→</w:t>
-      </w:r>
-      <w:r>
-        <w:rPr>
-          <w:rFonts w:hint="eastAsia"/>
-          <w:color w:val="000000" w:themeColor="text1"/>
-          <w:lang w:val="en-US" w:eastAsia="zh-CN"/>
-          <w14:textFill>
-            <w14:solidFill>
-              <w14:schemeClr w14:val="tx1"/>
-            </w14:solidFill>
-          </w14:textFill>
-        </w:rPr>
-        <w:t>库存调拨（数量、状态）→仓库汇总（改变出库和入库总数）（药品信息管理）→库存预警设置（根据仓库汇总的库存数）→库存预警</w:t>
-      </w:r>
-    </w:p>
-    <w:p>
-      <w:pPr>
-        <w:widowControl w:val="0"/>
-        <w:numPr>
-          <w:ilvl w:val="0"/>
-          <w:numId w:val="0"/>
-        </w:numPr>
-        <w:jc w:val="both"/>
-        <w:rPr>
-          <w:rFonts w:hint="eastAsia"/>
-          <w:lang w:val="en-US" w:eastAsia="zh-CN"/>
-        </w:rPr>
-      </w:pPr>
-    </w:p>
-    <w:p>
-      <w:pPr>
-        <w:widowControl w:val="0"/>
-        <w:numPr>
-          <w:ilvl w:val="0"/>
-          <w:numId w:val="0"/>
-        </w:numPr>
-        <w:jc w:val="both"/>
-        <w:rPr>
-          <w:rFonts w:hint="eastAsia"/>
-          <w:lang w:val="en-US" w:eastAsia="zh-CN"/>
-        </w:rPr>
-      </w:pPr>
     </w:p>
     <w:p>
       <w:pPr>
